--- a/DesignDoc/微剧娱乐平台兴奋点统计表.docx
+++ b/DesignDoc/微剧娱乐平台兴奋点统计表.docx
@@ -5,10 +5,9 @@
     <w:p>
       <w:pPr>
         <w:pStyle w:val="a3"/>
-        <w:rPr>
-          <w:rFonts w:hint="eastAsia"/>
-        </w:rPr>
       </w:pPr>
+      <w:bookmarkStart w:id="0" w:name="_GoBack"/>
+      <w:bookmarkEnd w:id="0"/>
       <w:r>
         <w:rPr>
           <w:rFonts w:hint="eastAsia"/>
@@ -19,20 +18,39 @@
     <w:p>
       <w:pPr>
         <w:rPr>
-          <w:rFonts w:hint="eastAsia"/>
+          <w:color w:val="FF6600"/>
         </w:rPr>
       </w:pPr>
       <w:r>
         <w:rPr>
           <w:rFonts w:hint="eastAsia"/>
-        </w:rPr>
-        <w:t>李文剑：</w:t>
-      </w:r>
-      <w:r>
-        <w:rPr>
-          <w:rFonts w:hint="eastAsia"/>
-        </w:rPr>
-        <w:t>持续兴奋点相关的两个延伸（视频配音、视频拼接）</w:t>
+          <w:color w:val="FF6600"/>
+        </w:rPr>
+        <w:t>李文剑：持续兴奋点相关的两个延伸（视频配音、视频拼接）。</w:t>
+      </w:r>
+    </w:p>
+    <w:p>
+      <w:pPr>
+        <w:rPr>
+          <w:rFonts w:hint="eastAsia"/>
+          <w:color w:val="008000"/>
+        </w:rPr>
+      </w:pPr>
+      <w:r>
+        <w:rPr>
+          <w:rFonts w:hint="eastAsia"/>
+          <w:color w:val="008000"/>
+        </w:rPr>
+        <w:t>陈超：做音频和成，比如他模拟的声音可以调不变音变，音不变调变。音调都变。音调都不变。</w:t>
+      </w:r>
+    </w:p>
+    <w:p>
+      <w:r>
+        <w:rPr>
+          <w:rFonts w:hint="eastAsia"/>
+          <w:color w:val="FF6600"/>
+        </w:rPr>
+        <w:t>唐扬名：增加入戏元素，那还得考视频的场景音乐了。就像半夜里听广播一样，多想想，电视剧，或者电影中的那些元素容易让人入戏</w:t>
       </w:r>
       <w:r>
         <w:rPr>
@@ -41,38 +59,8 @@
         <w:t>。</w:t>
       </w:r>
     </w:p>
-    <w:p>
-      <w:pPr>
-        <w:rPr>
-          <w:rFonts w:hint="eastAsia"/>
-        </w:rPr>
-      </w:pPr>
-      <w:r>
-        <w:rPr>
-          <w:rFonts w:hint="eastAsia"/>
-        </w:rPr>
-        <w:t>陈超：</w:t>
-      </w:r>
-      <w:r>
-        <w:rPr>
-          <w:rFonts w:hint="eastAsia"/>
-        </w:rPr>
-        <w:t>做音频和成，比如他模拟的声音可以调不变音变，音不变调变。音调都变。音调都不变。</w:t>
-      </w:r>
-    </w:p>
-    <w:p>
-      <w:pPr>
-        <w:rPr>
-          <w:rFonts w:hint="eastAsia"/>
-        </w:rPr>
-      </w:pPr>
-    </w:p>
-    <w:p>
-      <w:pPr>
-        <w:rPr>
-          <w:rFonts w:hint="eastAsia"/>
-        </w:rPr>
-      </w:pPr>
+    <w:p/>
+    <w:p>
       <w:r>
         <w:rPr>
           <w:rFonts w:hint="eastAsia"/>
@@ -81,11 +69,6 @@
       </w:r>
     </w:p>
     <w:p>
-      <w:pPr>
-        <w:rPr>
-          <w:rFonts w:hint="eastAsia"/>
-        </w:rPr>
-      </w:pPr>
       <w:r>
         <w:rPr>
           <w:rFonts w:hint="eastAsia"/>
@@ -100,11 +83,6 @@
       </w:r>
     </w:p>
     <w:p>
-      <w:pPr>
-        <w:rPr>
-          <w:rFonts w:hint="eastAsia"/>
-        </w:rPr>
-      </w:pPr>
       <w:r>
         <w:rPr>
           <w:rFonts w:hint="eastAsia"/>
@@ -137,11 +115,6 @@
       </w:r>
     </w:p>
     <w:p>
-      <w:pPr>
-        <w:rPr>
-          <w:rFonts w:hint="eastAsia"/>
-        </w:rPr>
-      </w:pPr>
       <w:r>
         <w:rPr>
           <w:rFonts w:hint="eastAsia"/>
@@ -156,11 +129,6 @@
       </w:r>
     </w:p>
     <w:p>
-      <w:pPr>
-        <w:rPr>
-          <w:rFonts w:hint="eastAsia"/>
-        </w:rPr>
-      </w:pPr>
       <w:r>
         <w:rPr>
           <w:rFonts w:hint="eastAsia"/>
@@ -193,11 +161,6 @@
       </w:r>
     </w:p>
     <w:p>
-      <w:pPr>
-        <w:rPr>
-          <w:rFonts w:hint="eastAsia"/>
-        </w:rPr>
-      </w:pPr>
       <w:r>
         <w:rPr>
           <w:rFonts w:hint="eastAsia"/>
@@ -212,11 +175,6 @@
       </w:r>
     </w:p>
     <w:p>
-      <w:pPr>
-        <w:rPr>
-          <w:rFonts w:hint="eastAsia"/>
-        </w:rPr>
-      </w:pPr>
       <w:r>
         <w:rPr>
           <w:rFonts w:hint="eastAsia"/>
@@ -225,11 +183,6 @@
       </w:r>
     </w:p>
     <w:p>
-      <w:pPr>
-        <w:rPr>
-          <w:rFonts w:hint="eastAsia"/>
-        </w:rPr>
-      </w:pPr>
       <w:r>
         <w:rPr>
           <w:rFonts w:hint="eastAsia"/>
@@ -244,11 +197,6 @@
       </w:r>
     </w:p>
     <w:p>
-      <w:pPr>
-        <w:rPr>
-          <w:rFonts w:hint="eastAsia"/>
-        </w:rPr>
-      </w:pPr>
       <w:r>
         <w:rPr>
           <w:rFonts w:hint="eastAsia"/>
@@ -257,11 +205,6 @@
       </w:r>
     </w:p>
     <w:p>
-      <w:pPr>
-        <w:rPr>
-          <w:rFonts w:hint="eastAsia"/>
-        </w:rPr>
-      </w:pPr>
       <w:r>
         <w:rPr>
           <w:rFonts w:hint="eastAsia"/>
@@ -276,11 +219,6 @@
       </w:r>
     </w:p>
     <w:p>
-      <w:pPr>
-        <w:rPr>
-          <w:rFonts w:hint="eastAsia"/>
-        </w:rPr>
-      </w:pPr>
       <w:r>
         <w:rPr>
           <w:rFonts w:hint="eastAsia"/>
@@ -301,11 +239,6 @@
       </w:r>
     </w:p>
     <w:p>
-      <w:pPr>
-        <w:rPr>
-          <w:rFonts w:hint="eastAsia"/>
-        </w:rPr>
-      </w:pPr>
       <w:r>
         <w:rPr>
           <w:rFonts w:hint="eastAsia"/>
@@ -320,11 +253,6 @@
       </w:r>
     </w:p>
     <w:p>
-      <w:pPr>
-        <w:rPr>
-          <w:rFonts w:hint="eastAsia"/>
-        </w:rPr>
-      </w:pPr>
       <w:r>
         <w:rPr>
           <w:rFonts w:hint="eastAsia"/>
@@ -345,11 +273,6 @@
       </w:r>
     </w:p>
     <w:p>
-      <w:pPr>
-        <w:rPr>
-          <w:rFonts w:hint="eastAsia"/>
-        </w:rPr>
-      </w:pPr>
       <w:r>
         <w:rPr>
           <w:rFonts w:hint="eastAsia"/>
@@ -364,11 +287,6 @@
       </w:r>
     </w:p>
     <w:p>
-      <w:pPr>
-        <w:rPr>
-          <w:rFonts w:hint="eastAsia"/>
-        </w:rPr>
-      </w:pPr>
       <w:proofErr w:type="spellStart"/>
       <w:proofErr w:type="gramStart"/>
       <w:r>
@@ -393,11 +311,6 @@
       </w:r>
     </w:p>
     <w:p>
-      <w:pPr>
-        <w:rPr>
-          <w:rFonts w:hint="eastAsia"/>
-        </w:rPr>
-      </w:pPr>
       <w:r>
         <w:rPr>
           <w:rFonts w:hint="eastAsia"/>
@@ -412,11 +325,6 @@
       </w:r>
     </w:p>
     <w:p>
-      <w:pPr>
-        <w:rPr>
-          <w:rFonts w:hint="eastAsia"/>
-        </w:rPr>
-      </w:pPr>
       <w:r>
         <w:rPr>
           <w:rFonts w:hint="eastAsia"/>
@@ -425,11 +333,6 @@
       </w:r>
     </w:p>
     <w:p>
-      <w:pPr>
-        <w:rPr>
-          <w:rFonts w:hint="eastAsia"/>
-        </w:rPr>
-      </w:pPr>
       <w:r>
         <w:rPr>
           <w:rFonts w:hint="eastAsia"/>
@@ -444,11 +347,6 @@
       </w:r>
     </w:p>
     <w:p>
-      <w:pPr>
-        <w:rPr>
-          <w:rFonts w:hint="eastAsia"/>
-        </w:rPr>
-      </w:pPr>
       <w:r>
         <w:rPr>
           <w:rFonts w:hint="eastAsia"/>
@@ -457,11 +355,6 @@
       </w:r>
     </w:p>
     <w:p>
-      <w:pPr>
-        <w:rPr>
-          <w:rFonts w:hint="eastAsia"/>
-        </w:rPr>
-      </w:pPr>
       <w:r>
         <w:rPr>
           <w:rFonts w:hint="eastAsia"/>
@@ -476,11 +369,6 @@
       </w:r>
     </w:p>
     <w:p>
-      <w:pPr>
-        <w:rPr>
-          <w:rFonts w:hint="eastAsia"/>
-        </w:rPr>
-      </w:pPr>
       <w:r>
         <w:rPr>
           <w:rFonts w:hint="eastAsia"/>
@@ -489,11 +377,6 @@
       </w:r>
     </w:p>
     <w:p>
-      <w:pPr>
-        <w:rPr>
-          <w:rFonts w:hint="eastAsia"/>
-        </w:rPr>
-      </w:pPr>
       <w:r>
         <w:rPr>
           <w:rFonts w:hint="eastAsia"/>
@@ -508,11 +391,6 @@
       </w:r>
     </w:p>
     <w:p>
-      <w:pPr>
-        <w:rPr>
-          <w:rFonts w:hint="eastAsia"/>
-        </w:rPr>
-      </w:pPr>
       <w:r>
         <w:rPr>
           <w:rFonts w:hint="eastAsia"/>
@@ -521,11 +399,6 @@
       </w:r>
     </w:p>
     <w:p>
-      <w:pPr>
-        <w:rPr>
-          <w:rFonts w:hint="eastAsia"/>
-        </w:rPr>
-      </w:pPr>
       <w:r>
         <w:rPr>
           <w:rFonts w:hint="eastAsia"/>
@@ -540,11 +413,6 @@
       </w:r>
     </w:p>
     <w:p>
-      <w:pPr>
-        <w:rPr>
-          <w:rFonts w:hint="eastAsia"/>
-        </w:rPr>
-      </w:pPr>
       <w:r>
         <w:rPr>
           <w:rFonts w:hint="eastAsia"/>
@@ -565,11 +433,6 @@
       </w:r>
     </w:p>
     <w:p>
-      <w:pPr>
-        <w:rPr>
-          <w:rFonts w:hint="eastAsia"/>
-        </w:rPr>
-      </w:pPr>
       <w:r>
         <w:rPr>
           <w:rFonts w:hint="eastAsia"/>
@@ -584,11 +447,6 @@
       </w:r>
     </w:p>
     <w:p>
-      <w:pPr>
-        <w:rPr>
-          <w:rFonts w:hint="eastAsia"/>
-        </w:rPr>
-      </w:pPr>
       <w:r>
         <w:rPr>
           <w:rFonts w:hint="eastAsia"/>
@@ -609,11 +467,6 @@
       </w:r>
     </w:p>
     <w:p>
-      <w:pPr>
-        <w:rPr>
-          <w:rFonts w:hint="eastAsia"/>
-        </w:rPr>
-      </w:pPr>
       <w:r>
         <w:rPr>
           <w:rFonts w:hint="eastAsia"/>
@@ -628,11 +481,6 @@
       </w:r>
     </w:p>
     <w:p>
-      <w:pPr>
-        <w:rPr>
-          <w:rFonts w:hint="eastAsia"/>
-        </w:rPr>
-      </w:pPr>
       <w:r>
         <w:rPr>
           <w:rFonts w:hint="eastAsia"/>
@@ -641,11 +489,6 @@
       </w:r>
     </w:p>
     <w:p>
-      <w:pPr>
-        <w:rPr>
-          <w:rFonts w:hint="eastAsia"/>
-        </w:rPr>
-      </w:pPr>
       <w:r>
         <w:rPr>
           <w:rFonts w:hint="eastAsia"/>
@@ -660,11 +503,6 @@
       </w:r>
     </w:p>
     <w:p>
-      <w:pPr>
-        <w:rPr>
-          <w:rFonts w:hint="eastAsia"/>
-        </w:rPr>
-      </w:pPr>
       <w:r>
         <w:rPr>
           <w:rFonts w:hint="eastAsia"/>
@@ -673,11 +511,6 @@
       </w:r>
     </w:p>
     <w:p>
-      <w:pPr>
-        <w:rPr>
-          <w:rFonts w:hint="eastAsia"/>
-        </w:rPr>
-      </w:pPr>
       <w:r>
         <w:rPr>
           <w:rFonts w:hint="eastAsia"/>
@@ -692,24 +525,15 @@
       </w:r>
     </w:p>
     <w:p>
-      <w:pPr>
-        <w:rPr>
-          <w:rFonts w:hint="eastAsia"/>
-        </w:rPr>
-      </w:pPr>
-      <w:r>
-        <w:rPr>
-          <w:rFonts w:hint="eastAsia"/>
-        </w:rPr>
+      <w:r>
+        <w:rPr>
+          <w:rFonts w:hint="eastAsia"/>
+        </w:rPr>
+        <w:lastRenderedPageBreak/>
         <w:t>功能已经确定了</w:t>
       </w:r>
     </w:p>
     <w:p>
-      <w:pPr>
-        <w:rPr>
-          <w:rFonts w:hint="eastAsia"/>
-        </w:rPr>
-      </w:pPr>
       <w:r>
         <w:rPr>
           <w:rFonts w:hint="eastAsia"/>
@@ -724,16 +548,10 @@
       </w:r>
     </w:p>
     <w:p>
-      <w:pPr>
-        <w:rPr>
-          <w:rFonts w:hint="eastAsia"/>
-        </w:rPr>
-      </w:pPr>
-      <w:r>
-        <w:rPr>
-          <w:rFonts w:hint="eastAsia"/>
-        </w:rPr>
-        <w:lastRenderedPageBreak/>
+      <w:r>
+        <w:rPr>
+          <w:rFonts w:hint="eastAsia"/>
+        </w:rPr>
         <w:t>boss</w:t>
       </w:r>
       <w:r>
@@ -744,11 +562,6 @@
       </w:r>
     </w:p>
     <w:p>
-      <w:pPr>
-        <w:rPr>
-          <w:rFonts w:hint="eastAsia"/>
-        </w:rPr>
-      </w:pPr>
       <w:r>
         <w:rPr>
           <w:rFonts w:hint="eastAsia"/>
@@ -763,11 +576,6 @@
       </w:r>
     </w:p>
     <w:p>
-      <w:pPr>
-        <w:rPr>
-          <w:rFonts w:hint="eastAsia"/>
-        </w:rPr>
-      </w:pPr>
       <w:r>
         <w:rPr>
           <w:rFonts w:hint="eastAsia"/>
@@ -788,11 +596,6 @@
       </w:r>
     </w:p>
     <w:p>
-      <w:pPr>
-        <w:rPr>
-          <w:rFonts w:hint="eastAsia"/>
-        </w:rPr>
-      </w:pPr>
       <w:r>
         <w:rPr>
           <w:rFonts w:hint="eastAsia"/>
@@ -814,11 +617,6 @@
       <w:proofErr w:type="gramEnd"/>
     </w:p>
     <w:p>
-      <w:pPr>
-        <w:rPr>
-          <w:rFonts w:hint="eastAsia"/>
-        </w:rPr>
-      </w:pPr>
       <w:r>
         <w:rPr>
           <w:rFonts w:hint="eastAsia"/>
@@ -833,11 +631,6 @@
       </w:r>
     </w:p>
     <w:p>
-      <w:pPr>
-        <w:rPr>
-          <w:rFonts w:hint="eastAsia"/>
-        </w:rPr>
-      </w:pPr>
       <w:r>
         <w:rPr>
           <w:rFonts w:hint="eastAsia"/>
@@ -846,11 +639,6 @@
       </w:r>
     </w:p>
     <w:p>
-      <w:pPr>
-        <w:rPr>
-          <w:rFonts w:hint="eastAsia"/>
-        </w:rPr>
-      </w:pPr>
       <w:r>
         <w:rPr>
           <w:rFonts w:hint="eastAsia"/>
@@ -865,11 +653,6 @@
       </w:r>
     </w:p>
     <w:p>
-      <w:pPr>
-        <w:rPr>
-          <w:rFonts w:hint="eastAsia"/>
-        </w:rPr>
-      </w:pPr>
       <w:r>
         <w:rPr>
           <w:rFonts w:hint="eastAsia"/>
@@ -878,11 +661,6 @@
       </w:r>
     </w:p>
     <w:p>
-      <w:pPr>
-        <w:rPr>
-          <w:rFonts w:hint="eastAsia"/>
-        </w:rPr>
-      </w:pPr>
       <w:r>
         <w:rPr>
           <w:rFonts w:hint="eastAsia"/>
@@ -897,11 +675,6 @@
       </w:r>
     </w:p>
     <w:p>
-      <w:pPr>
-        <w:rPr>
-          <w:rFonts w:hint="eastAsia"/>
-        </w:rPr>
-      </w:pPr>
       <w:r>
         <w:rPr>
           <w:rFonts w:hint="eastAsia"/>
@@ -922,11 +695,6 @@
       </w:r>
     </w:p>
     <w:p>
-      <w:pPr>
-        <w:rPr>
-          <w:rFonts w:hint="eastAsia"/>
-        </w:rPr>
-      </w:pPr>
       <w:r>
         <w:rPr>
           <w:rFonts w:hint="eastAsia"/>
@@ -941,11 +709,6 @@
       </w:r>
     </w:p>
     <w:p>
-      <w:pPr>
-        <w:rPr>
-          <w:rFonts w:hint="eastAsia"/>
-        </w:rPr>
-      </w:pPr>
       <w:r>
         <w:rPr>
           <w:rFonts w:hint="eastAsia"/>
@@ -954,11 +717,6 @@
       </w:r>
     </w:p>
     <w:p>
-      <w:pPr>
-        <w:rPr>
-          <w:rFonts w:hint="eastAsia"/>
-        </w:rPr>
-      </w:pPr>
       <w:r>
         <w:rPr>
           <w:rFonts w:hint="eastAsia"/>
@@ -973,11 +731,6 @@
       </w:r>
     </w:p>
     <w:p>
-      <w:pPr>
-        <w:rPr>
-          <w:rFonts w:hint="eastAsia"/>
-        </w:rPr>
-      </w:pPr>
       <w:r>
         <w:rPr>
           <w:rFonts w:hint="eastAsia"/>
@@ -986,11 +739,6 @@
       </w:r>
     </w:p>
     <w:p>
-      <w:pPr>
-        <w:rPr>
-          <w:rFonts w:hint="eastAsia"/>
-        </w:rPr>
-      </w:pPr>
       <w:r>
         <w:rPr>
           <w:rFonts w:hint="eastAsia"/>
@@ -1005,11 +753,6 @@
       </w:r>
     </w:p>
     <w:p>
-      <w:pPr>
-        <w:rPr>
-          <w:rFonts w:hint="eastAsia"/>
-        </w:rPr>
-      </w:pPr>
       <w:r>
         <w:rPr>
           <w:rFonts w:hint="eastAsia"/>
@@ -1018,11 +761,6 @@
       </w:r>
     </w:p>
     <w:p>
-      <w:pPr>
-        <w:rPr>
-          <w:rFonts w:hint="eastAsia"/>
-        </w:rPr>
-      </w:pPr>
       <w:r>
         <w:rPr>
           <w:rFonts w:hint="eastAsia"/>
@@ -1037,11 +775,6 @@
       </w:r>
     </w:p>
     <w:p>
-      <w:pPr>
-        <w:rPr>
-          <w:rFonts w:hint="eastAsia"/>
-        </w:rPr>
-      </w:pPr>
       <w:r>
         <w:rPr>
           <w:rFonts w:hint="eastAsia"/>
@@ -1058,11 +791,6 @@
       <w:proofErr w:type="spellEnd"/>
     </w:p>
     <w:p>
-      <w:pPr>
-        <w:rPr>
-          <w:rFonts w:hint="eastAsia"/>
-        </w:rPr>
-      </w:pPr>
       <w:r>
         <w:rPr>
           <w:rFonts w:hint="eastAsia"/>
@@ -1077,11 +805,6 @@
       </w:r>
     </w:p>
     <w:p>
-      <w:pPr>
-        <w:rPr>
-          <w:rFonts w:hint="eastAsia"/>
-        </w:rPr>
-      </w:pPr>
       <w:r>
         <w:rPr>
           <w:rFonts w:hint="eastAsia"/>
@@ -1107,11 +830,6 @@
       </w:r>
     </w:p>
     <w:p>
-      <w:pPr>
-        <w:rPr>
-          <w:rFonts w:hint="eastAsia"/>
-        </w:rPr>
-      </w:pPr>
       <w:r>
         <w:rPr>
           <w:rFonts w:hint="eastAsia"/>
@@ -1126,11 +844,6 @@
       </w:r>
     </w:p>
     <w:p>
-      <w:pPr>
-        <w:rPr>
-          <w:rFonts w:hint="eastAsia"/>
-        </w:rPr>
-      </w:pPr>
       <w:r>
         <w:rPr>
           <w:rFonts w:hint="eastAsia"/>
@@ -1139,11 +852,6 @@
       </w:r>
     </w:p>
     <w:p>
-      <w:pPr>
-        <w:rPr>
-          <w:rFonts w:hint="eastAsia"/>
-        </w:rPr>
-      </w:pPr>
       <w:r>
         <w:rPr>
           <w:rFonts w:hint="eastAsia"/>
@@ -1158,11 +866,6 @@
       </w:r>
     </w:p>
     <w:p>
-      <w:pPr>
-        <w:rPr>
-          <w:rFonts w:hint="eastAsia"/>
-        </w:rPr>
-      </w:pPr>
       <w:r>
         <w:rPr>
           <w:rFonts w:hint="eastAsia"/>
@@ -1171,11 +874,6 @@
       </w:r>
     </w:p>
     <w:p>
-      <w:pPr>
-        <w:rPr>
-          <w:rFonts w:hint="eastAsia"/>
-        </w:rPr>
-      </w:pPr>
       <w:r>
         <w:rPr>
           <w:rFonts w:hint="eastAsia"/>
@@ -1190,11 +888,6 @@
       </w:r>
     </w:p>
     <w:p>
-      <w:pPr>
-        <w:rPr>
-          <w:rFonts w:hint="eastAsia"/>
-        </w:rPr>
-      </w:pPr>
       <w:r>
         <w:rPr>
           <w:rFonts w:hint="eastAsia"/>
@@ -1202,19 +895,8 @@
         <w:t>我想到了一个兴奋点，可以做音频和成，比如他模拟的声音可以调不变音变，音不变调变。音调都变。音调都不变。这样有更多的娱乐性</w:t>
       </w:r>
     </w:p>
-    <w:p>
-      <w:pPr>
-        <w:rPr>
-          <w:rFonts w:hint="eastAsia"/>
-        </w:rPr>
-      </w:pPr>
-    </w:p>
-    <w:p>
-      <w:pPr>
-        <w:rPr>
-          <w:rFonts w:hint="eastAsia"/>
-        </w:rPr>
-      </w:pPr>
+    <w:p/>
+    <w:p>
       <w:r>
         <w:rPr>
           <w:rFonts w:hint="eastAsia"/>
@@ -1269,8 +951,6 @@
           </wp:inline>
         </w:drawing>
       </w:r>
-      <w:bookmarkStart w:id="0" w:name="_GoBack"/>
-      <w:bookmarkEnd w:id="0"/>
     </w:p>
     <w:sectPr>
       <w:pgSz w:w="12240" w:h="15840"/>
